--- a/01 ALV/SAP ALV 07 Drop Down List Set Value.docx
+++ b/01 ALV/SAP ALV 07 Drop Down List Set Value.docx
@@ -6,11 +6,19 @@
       <w:pPr>
         <w:rPr>
           <w:rStyle w:val="l0s521"/>
+          <w:b/>
+          <w:color w:val="auto"/>
+        </w:rPr>
+      </w:pPr>
+      <w:r>
+        <w:rPr>
+          <w:rStyle w:val="l0s521"/>
           <w:rFonts w:hint="eastAsia"/>
           <w:b/>
           <w:color w:val="auto"/>
         </w:rPr>
-      </w:pPr>
+        <w:t>ALV</w:t>
+      </w:r>
       <w:r>
         <w:rPr>
           <w:rStyle w:val="l0s521"/>
@@ -27,7 +35,25 @@
           <w:b/>
           <w:color w:val="auto"/>
         </w:rPr>
-        <w:t>界面选择：</w:t>
+        <w:t>界面</w:t>
+      </w:r>
+      <w:r>
+        <w:rPr>
+          <w:rStyle w:val="l0s521"/>
+          <w:rFonts w:hint="eastAsia"/>
+          <w:b/>
+          <w:color w:val="auto"/>
+        </w:rPr>
+        <w:t>下拉</w:t>
+      </w:r>
+      <w:r>
+        <w:rPr>
+          <w:rStyle w:val="l0s521"/>
+          <w:rFonts w:hint="eastAsia"/>
+          <w:b/>
+          <w:color w:val="auto"/>
+        </w:rPr>
+        <w:t>选择：</w:t>
       </w:r>
       <w:r>
         <w:rPr>
@@ -47,14 +73,6 @@
         </w:rPr>
         <w:t>.</w:t>
       </w:r>
-    </w:p>
-    <w:p>
-      <w:pPr>
-        <w:rPr>
-          <w:rStyle w:val="l0s521"/>
-          <w:b/>
-        </w:rPr>
-      </w:pPr>
       <w:bookmarkStart w:id="0" w:name="_GoBack"/>
       <w:bookmarkEnd w:id="0"/>
     </w:p>
